--- a/docs/Word Files/3x3/Methods/Columns First.docx
+++ b/docs/Word Files/3x3/Methods/Columns First.docx
@@ -1,12 +1,119 @@
 
 <file path=word/document.xml><?xml version="1.0" encoding="utf-8"?>
-<w:document xmlns:wpc="http://schemas.microsoft.com/office/word/2010/wordprocessingCanvas" xmlns:cx="http://schemas.microsoft.com/office/drawing/2014/chartex" xmlns:cx1="http://schemas.microsoft.com/office/drawing/2015/9/8/chartex" xmlns:cx2="http://schemas.microsoft.com/office/drawing/2015/10/21/chartex" xmlns:cx3="http://schemas.microsoft.com/office/drawing/2016/5/9/chartex" xmlns:cx4="http://schemas.microsoft.com/office/drawing/2016/5/10/chartex" xmlns:cx5="http://schemas.microsoft.com/office/drawing/2016/5/11/chartex" xmlns:cx6="http://schemas.microsoft.com/office/drawing/2016/5/12/chartex" xmlns:cx7="http://schemas.microsoft.com/office/drawing/2016/5/13/chartex" xmlns:cx8="http://schemas.microsoft.com/office/drawing/2016/5/14/chartex" xmlns:mc="http://schemas.openxmlformats.org/markup-compatibility/2006" xmlns:aink="http://schemas.microsoft.com/office/drawing/2016/ink" xmlns:am3d="http://schemas.microsoft.com/office/drawing/2017/model3d" xmlns:o="urn:schemas-microsoft-com:office:office" xmlns:oel="http://schemas.microsoft.com/office/2019/extlst" xmlns:r="http://schemas.openxmlformats.org/officeDocument/2006/relationships" xmlns:m="http://schemas.openxmlformats.org/officeDocument/2006/math" xmlns:v="urn:schemas-microsoft-com:vml" xmlns:wp14="http://schemas.microsoft.com/office/word/2010/wordprocessingDrawing" xmlns:wp="http://schemas.openxmlformats.org/drawingml/2006/wordprocessingDrawing" xmlns:w10="urn:schemas-microsoft-com:office:word" xmlns:w="http://schemas.openxmlformats.org/wordprocessingml/2006/main" xmlns:w14="http://schemas.microsoft.com/office/word/2010/wordml" xmlns:w15="http://schemas.microsoft.com/office/word/2012/wordml" xmlns:w16cex="http://schemas.microsoft.com/office/word/2018/wordml/cex" xmlns:w16cid="http://schemas.microsoft.com/office/word/2016/wordml/cid" xmlns:w16="http://schemas.microsoft.com/office/word/2018/wordml" xmlns:w16sdtdh="http://schemas.microsoft.com/office/word/2020/wordml/sdtdatahash" xmlns:w16se="http://schemas.microsoft.com/office/word/2015/wordml/symex" xmlns:wpg="http://schemas.microsoft.com/office/word/2010/wordprocessingGroup" xmlns:wpi="http://schemas.microsoft.com/office/word/2010/wordprocessingInk" xmlns:wne="http://schemas.microsoft.com/office/word/2006/wordml" xmlns:wps="http://schemas.microsoft.com/office/word/2010/wordprocessingShape" mc:Ignorable="w14 w15 w16se w16cid w16 w16cex w16sdtdh wp14">
+<w:document xmlns:wpc="http://schemas.microsoft.com/office/word/2010/wordprocessingCanvas" xmlns:cx="http://schemas.microsoft.com/office/drawing/2014/chartex" xmlns:cx1="http://schemas.microsoft.com/office/drawing/2015/9/8/chartex" xmlns:cx2="http://schemas.microsoft.com/office/drawing/2015/10/21/chartex" xmlns:cx3="http://schemas.microsoft.com/office/drawing/2016/5/9/chartex" xmlns:cx4="http://schemas.microsoft.com/office/drawing/2016/5/10/chartex" xmlns:cx5="http://schemas.microsoft.com/office/drawing/2016/5/11/chartex" xmlns:cx6="http://schemas.microsoft.com/office/drawing/2016/5/12/chartex" xmlns:cx7="http://schemas.microsoft.com/office/drawing/2016/5/13/chartex" xmlns:cx8="http://schemas.microsoft.com/office/drawing/2016/5/14/chartex" xmlns:mc="http://schemas.openxmlformats.org/markup-compatibility/2006" xmlns:aink="http://schemas.microsoft.com/office/drawing/2016/ink" xmlns:am3d="http://schemas.microsoft.com/office/drawing/2017/model3d" xmlns:o="urn:schemas-microsoft-com:office:office" xmlns:oel="http://schemas.microsoft.com/office/2019/extlst" xmlns:r="http://schemas.openxmlformats.org/officeDocument/2006/relationships" xmlns:m="http://schemas.openxmlformats.org/officeDocument/2006/math" xmlns:v="urn:schemas-microsoft-com:vml" xmlns:wp14="http://schemas.microsoft.com/office/word/2010/wordprocessingDrawing" xmlns:wp="http://schemas.openxmlformats.org/drawingml/2006/wordprocessingDrawing" xmlns:w10="urn:schemas-microsoft-com:office:word" xmlns:w="http://schemas.openxmlformats.org/wordprocessingml/2006/main" xmlns:w14="http://schemas.microsoft.com/office/word/2010/wordml" xmlns:w15="http://schemas.microsoft.com/office/word/2012/wordml" xmlns:w16cex="http://schemas.microsoft.com/office/word/2018/wordml/cex" xmlns:w16cid="http://schemas.microsoft.com/office/word/2016/wordml/cid" xmlns:w16="http://schemas.microsoft.com/office/word/2018/wordml" xmlns:w16du="http://schemas.microsoft.com/office/word/2023/wordml/word16du" xmlns:w16sdtdh="http://schemas.microsoft.com/office/word/2020/wordml/sdtdatahash" xmlns:w16sdtfl="http://schemas.microsoft.com/office/word/2024/wordml/sdtformatlock" xmlns:w16se="http://schemas.microsoft.com/office/word/2015/wordml/symex" xmlns:wpg="http://schemas.microsoft.com/office/word/2010/wordprocessingGroup" xmlns:wpi="http://schemas.microsoft.com/office/word/2010/wordprocessingInk" xmlns:wne="http://schemas.microsoft.com/office/word/2006/wordml" xmlns:wps="http://schemas.microsoft.com/office/word/2010/wordprocessingShape" mc:Ignorable="w14 w15 w16se w16cid w16 w16cex w16sdtdh w16sdtfl w16du wp14">
   <w:body>
     <w:p>
       <w:pPr>
         <w:spacing w:after="0" w:line="240" w:lineRule="auto"/>
       </w:pPr>
       <w:r>
+        <w:t>---</w:t>
+      </w:r>
+    </w:p>
+    <w:p>
+      <w:pPr>
+        <w:spacing w:after="0" w:line="240" w:lineRule="auto"/>
+      </w:pPr>
+      <w:r>
+        <w:t xml:space="preserve">description: History of the </w:t>
+      </w:r>
+      <w:r>
+        <w:rPr>
+          <w:rFonts w:hint="eastAsia"/>
+        </w:rPr>
+        <w:t>Columns First</w:t>
+      </w:r>
+      <w:r>
+        <w:t xml:space="preserve"> method for Rubik's Cube.</w:t>
+      </w:r>
+    </w:p>
+    <w:p>
+      <w:pPr>
+        <w:spacing w:after="0" w:line="240" w:lineRule="auto"/>
+      </w:pPr>
+      <w:r>
+        <w:t>---</w:t>
+      </w:r>
+    </w:p>
+    <w:p>
+      <w:pPr>
+        <w:spacing w:after="0" w:line="240" w:lineRule="auto"/>
+      </w:pPr>
+    </w:p>
+    <w:p>
+      <w:pPr>
+        <w:spacing w:after="0" w:line="240" w:lineRule="auto"/>
+      </w:pPr>
+      <w:r>
+        <w:t>import Exhibit from "@site/</w:t>
+      </w:r>
+      <w:proofErr w:type="spellStart"/>
+      <w:r>
+        <w:t>src</w:t>
+      </w:r>
+      <w:proofErr w:type="spellEnd"/>
+      <w:r>
+        <w:t>/components/Exhibit";</w:t>
+      </w:r>
+    </w:p>
+    <w:p>
+      <w:pPr>
+        <w:spacing w:after="0" w:line="240" w:lineRule="auto"/>
+      </w:pPr>
+      <w:r>
+        <w:t>import YouTube from "@site/</w:t>
+      </w:r>
+      <w:proofErr w:type="spellStart"/>
+      <w:r>
+        <w:t>src</w:t>
+      </w:r>
+      <w:proofErr w:type="spellEnd"/>
+      <w:r>
+        <w:t>/components/YouTube";</w:t>
+      </w:r>
+    </w:p>
+    <w:p>
+      <w:pPr>
+        <w:spacing w:after="0" w:line="240" w:lineRule="auto"/>
+      </w:pPr>
+      <w:r>
+        <w:t xml:space="preserve">import </w:t>
+      </w:r>
+      <w:proofErr w:type="spellStart"/>
+      <w:r>
+        <w:t>ImageCollage</w:t>
+      </w:r>
+      <w:proofErr w:type="spellEnd"/>
+      <w:r>
+        <w:t xml:space="preserve"> from '@site/</w:t>
+      </w:r>
+      <w:proofErr w:type="spellStart"/>
+      <w:r>
+        <w:t>src</w:t>
+      </w:r>
+      <w:proofErr w:type="spellEnd"/>
+      <w:r>
+        <w:t>/components/</w:t>
+      </w:r>
+      <w:proofErr w:type="spellStart"/>
+      <w:r>
+        <w:t>ImageCollage</w:t>
+      </w:r>
+      <w:proofErr w:type="spellEnd"/>
+      <w:r>
+        <w:t>';</w:t>
+      </w:r>
+    </w:p>
+    <w:p>
+      <w:pPr>
+        <w:spacing w:after="0" w:line="240" w:lineRule="auto"/>
+      </w:pPr>
+    </w:p>
+    <w:p>
+      <w:pPr>
+        <w:spacing w:after="0" w:line="240" w:lineRule="auto"/>
+      </w:pPr>
+      <w:r>
         <w:t># Columns First</w:t>
       </w:r>
     </w:p>
@@ -20,6 +127,60 @@
         <w:spacing w:after="0" w:line="240" w:lineRule="auto"/>
       </w:pPr>
       <w:r>
+        <w:t>&lt;Exhibit</w:t>
+      </w:r>
+    </w:p>
+    <w:p>
+      <w:pPr>
+        <w:spacing w:after="0" w:line="240" w:lineRule="auto"/>
+      </w:pPr>
+      <w:r>
+        <w:t xml:space="preserve">  stickering</w:t>
+      </w:r>
+      <w:proofErr w:type="gramStart"/>
+      <w:r>
+        <w:t>={</w:t>
+      </w:r>
+      <w:proofErr w:type="gramEnd"/>
+      <w:r>
+        <w:t>{</w:t>
+      </w:r>
+    </w:p>
+    <w:p>
+      <w:pPr>
+        <w:spacing w:after="0" w:line="240" w:lineRule="auto"/>
+      </w:pPr>
+      <w:r>
+        <w:t xml:space="preserve">    solved: "</w:t>
+      </w:r>
+      <w:r>
+        <w:rPr>
+          <w:rFonts w:hint="eastAsia"/>
+        </w:rPr>
+        <w:t>DFR DFL DBL DBR FR FL BL BR UFR UFL UBL UBR</w:t>
+      </w:r>
+      <w:r>
+        <w:t>"}}</w:t>
+      </w:r>
+    </w:p>
+    <w:p>
+      <w:pPr>
+        <w:spacing w:after="0" w:line="240" w:lineRule="auto"/>
+      </w:pPr>
+      <w:r>
+        <w:t>/&gt;</w:t>
+      </w:r>
+    </w:p>
+    <w:p>
+      <w:pPr>
+        <w:spacing w:after="0" w:line="240" w:lineRule="auto"/>
+      </w:pPr>
+    </w:p>
+    <w:p>
+      <w:pPr>
+        <w:spacing w:after="0" w:line="240" w:lineRule="auto"/>
+      </w:pPr>
+      <w:r>
         <w:t>## Description</w:t>
       </w:r>
     </w:p>
@@ -33,33 +194,65 @@
         <w:spacing w:after="0" w:line="240" w:lineRule="auto"/>
       </w:pPr>
       <w:r>
-        <w:t>**Proposer:** [Masayuki Akimoto](CubingContributors/MethodDevelopers.md#akimoto-masayuki), others</w:t>
-      </w:r>
-    </w:p>
-    <w:p>
-      <w:pPr>
-        <w:spacing w:after="0" w:line="240" w:lineRule="auto"/>
-      </w:pPr>
-    </w:p>
-    <w:p>
-      <w:pPr>
-        <w:spacing w:after="0" w:line="240" w:lineRule="auto"/>
-      </w:pPr>
-      <w:r>
-        <w:t>**Proposed:** ~1980</w:t>
-      </w:r>
-    </w:p>
-    <w:p>
-      <w:pPr>
-        <w:spacing w:after="0" w:line="240" w:lineRule="auto"/>
-      </w:pPr>
-    </w:p>
-    <w:p>
-      <w:pPr>
-        <w:spacing w:after="0" w:line="240" w:lineRule="auto"/>
-      </w:pPr>
-      <w:r>
-        <w:t>**Steps:**</w:t>
+        <w:t>**</w:t>
+      </w:r>
+      <w:proofErr w:type="gramStart"/>
+      <w:r>
+        <w:t>Proposer:*</w:t>
+      </w:r>
+      <w:proofErr w:type="gramEnd"/>
+      <w:r>
+        <w:t xml:space="preserve">* [Masayuki </w:t>
+      </w:r>
+      <w:proofErr w:type="gramStart"/>
+      <w:r>
+        <w:t>Akimoto](</w:t>
+      </w:r>
+      <w:proofErr w:type="gramEnd"/>
+      <w:r>
+        <w:t>CubingContributors/MethodDevelopers.md#akimoto-masayuki), others</w:t>
+      </w:r>
+    </w:p>
+    <w:p>
+      <w:pPr>
+        <w:spacing w:after="0" w:line="240" w:lineRule="auto"/>
+      </w:pPr>
+    </w:p>
+    <w:p>
+      <w:pPr>
+        <w:spacing w:after="0" w:line="240" w:lineRule="auto"/>
+      </w:pPr>
+      <w:r>
+        <w:t>**</w:t>
+      </w:r>
+      <w:proofErr w:type="gramStart"/>
+      <w:r>
+        <w:t>Proposed:*</w:t>
+      </w:r>
+      <w:proofErr w:type="gramEnd"/>
+      <w:r>
+        <w:t>* ~1980</w:t>
+      </w:r>
+    </w:p>
+    <w:p>
+      <w:pPr>
+        <w:spacing w:after="0" w:line="240" w:lineRule="auto"/>
+      </w:pPr>
+    </w:p>
+    <w:p>
+      <w:pPr>
+        <w:spacing w:after="0" w:line="240" w:lineRule="auto"/>
+      </w:pPr>
+      <w:r>
+        <w:t>**</w:t>
+      </w:r>
+      <w:proofErr w:type="gramStart"/>
+      <w:r>
+        <w:t>Steps:*</w:t>
+      </w:r>
+      <w:proofErr w:type="gramEnd"/>
+      <w:r>
+        <w:t>*</w:t>
       </w:r>
     </w:p>
     <w:p>
@@ -101,7 +294,23 @@
         <w:spacing w:after="0" w:line="240" w:lineRule="auto"/>
       </w:pPr>
       <w:r>
-        <w:t>[Click here for more step details on the SpeedSolving wiki](https://www.speedsolving.com/wiki/index.php/Columns_First_Methods)</w:t>
+        <w:t xml:space="preserve">[Click here for more step details on the </w:t>
+      </w:r>
+      <w:proofErr w:type="spellStart"/>
+      <w:r>
+        <w:t>SpeedSolving</w:t>
+      </w:r>
+      <w:proofErr w:type="spellEnd"/>
+      <w:r>
+        <w:t xml:space="preserve"> </w:t>
+      </w:r>
+      <w:proofErr w:type="gramStart"/>
+      <w:r>
+        <w:t>wiki](</w:t>
+      </w:r>
+      <w:proofErr w:type="gramEnd"/>
+      <w:r>
+        <w:t>https://www.speedsolving.com/wiki/index.php/Columns_First_Methods)</w:t>
       </w:r>
     </w:p>
     <w:p>
@@ -197,16 +406,58 @@
       <w:pPr>
         <w:spacing w:after="0" w:line="240" w:lineRule="auto"/>
       </w:pPr>
-      <w:r>
-        <w:t>![](img/ColumnsFirst/Akimoto1.png)</w:t>
-      </w:r>
-    </w:p>
-    <w:p>
-      <w:pPr>
-        <w:spacing w:after="0" w:line="240" w:lineRule="auto"/>
-      </w:pPr>
-      <w:r>
-        <w:t>![](img/ColumnsFirst/Akimoto2.png)</w:t>
+      <w:proofErr w:type="gramStart"/>
+      <w:r>
+        <w:t>![</w:t>
+      </w:r>
+      <w:proofErr w:type="gramEnd"/>
+      <w:r>
+        <w:t>](</w:t>
+      </w:r>
+      <w:proofErr w:type="spellStart"/>
+      <w:r>
+        <w:t>img</w:t>
+      </w:r>
+      <w:proofErr w:type="spellEnd"/>
+      <w:r>
+        <w:t>/</w:t>
+      </w:r>
+      <w:proofErr w:type="spellStart"/>
+      <w:r>
+        <w:t>ColumnsFirst</w:t>
+      </w:r>
+      <w:proofErr w:type="spellEnd"/>
+      <w:r>
+        <w:t>/Akimoto1.png)</w:t>
+      </w:r>
+    </w:p>
+    <w:p>
+      <w:pPr>
+        <w:spacing w:after="0" w:line="240" w:lineRule="auto"/>
+      </w:pPr>
+      <w:proofErr w:type="gramStart"/>
+      <w:r>
+        <w:t>![</w:t>
+      </w:r>
+      <w:proofErr w:type="gramEnd"/>
+      <w:r>
+        <w:t>](</w:t>
+      </w:r>
+      <w:proofErr w:type="spellStart"/>
+      <w:r>
+        <w:t>img</w:t>
+      </w:r>
+      <w:proofErr w:type="spellEnd"/>
+      <w:r>
+        <w:t>/</w:t>
+      </w:r>
+      <w:proofErr w:type="spellStart"/>
+      <w:r>
+        <w:t>ColumnsFirst</w:t>
+      </w:r>
+      <w:proofErr w:type="spellEnd"/>
+      <w:r>
+        <w:t>/Akimoto2.png)</w:t>
       </w:r>
     </w:p>
     <w:p>
@@ -306,15 +557,37 @@
       <w:pPr>
         <w:spacing w:after="0" w:line="240" w:lineRule="auto"/>
       </w:pPr>
-      <w:r>
-        <w:t>![](img/ColumnsFirst/Others1.png)</w:t>
-      </w:r>
-    </w:p>
-    <w:p>
-      <w:pPr>
-        <w:spacing w:after="0" w:line="240" w:lineRule="auto"/>
-      </w:pPr>
-      <w:r>
+      <w:proofErr w:type="gramStart"/>
+      <w:r>
+        <w:t>![</w:t>
+      </w:r>
+      <w:proofErr w:type="gramEnd"/>
+      <w:r>
+        <w:t>](</w:t>
+      </w:r>
+      <w:proofErr w:type="spellStart"/>
+      <w:r>
+        <w:t>img</w:t>
+      </w:r>
+      <w:proofErr w:type="spellEnd"/>
+      <w:r>
+        <w:t>/</w:t>
+      </w:r>
+      <w:proofErr w:type="spellStart"/>
+      <w:r>
+        <w:t>ColumnsFirst</w:t>
+      </w:r>
+      <w:proofErr w:type="spellEnd"/>
+      <w:r>
+        <w:t>/Others1.png)</w:t>
+      </w:r>
+    </w:p>
+    <w:p>
+      <w:pPr>
+        <w:spacing w:after="0" w:line="240" w:lineRule="auto"/>
+      </w:pPr>
+      <w:r>
+        <w:lastRenderedPageBreak/>
         <w:t>**2004**</w:t>
       </w:r>
     </w:p>
@@ -322,16 +595,58 @@
       <w:pPr>
         <w:spacing w:after="0" w:line="240" w:lineRule="auto"/>
       </w:pPr>
-      <w:r>
-        <w:t>![](img/ColumnsFirst/Others2.png)</w:t>
-      </w:r>
-    </w:p>
-    <w:p>
-      <w:pPr>
-        <w:spacing w:after="0" w:line="240" w:lineRule="auto"/>
-      </w:pPr>
-      <w:r>
-        <w:t>![](img/ColumnsFirst/Others3.png)</w:t>
+      <w:proofErr w:type="gramStart"/>
+      <w:r>
+        <w:t>![</w:t>
+      </w:r>
+      <w:proofErr w:type="gramEnd"/>
+      <w:r>
+        <w:t>](</w:t>
+      </w:r>
+      <w:proofErr w:type="spellStart"/>
+      <w:r>
+        <w:t>img</w:t>
+      </w:r>
+      <w:proofErr w:type="spellEnd"/>
+      <w:r>
+        <w:t>/</w:t>
+      </w:r>
+      <w:proofErr w:type="spellStart"/>
+      <w:r>
+        <w:t>ColumnsFirst</w:t>
+      </w:r>
+      <w:proofErr w:type="spellEnd"/>
+      <w:r>
+        <w:t>/Others2.png)</w:t>
+      </w:r>
+    </w:p>
+    <w:p>
+      <w:pPr>
+        <w:spacing w:after="0" w:line="240" w:lineRule="auto"/>
+      </w:pPr>
+      <w:proofErr w:type="gramStart"/>
+      <w:r>
+        <w:t>![</w:t>
+      </w:r>
+      <w:proofErr w:type="gramEnd"/>
+      <w:r>
+        <w:t>](</w:t>
+      </w:r>
+      <w:proofErr w:type="spellStart"/>
+      <w:r>
+        <w:t>img</w:t>
+      </w:r>
+      <w:proofErr w:type="spellEnd"/>
+      <w:r>
+        <w:t>/</w:t>
+      </w:r>
+      <w:proofErr w:type="spellStart"/>
+      <w:r>
+        <w:t>ColumnsFirst</w:t>
+      </w:r>
+      <w:proofErr w:type="spellEnd"/>
+      <w:r>
+        <w:t>/Others3.png)</w:t>
       </w:r>
     </w:p>
     <w:p>
@@ -346,8 +661,29 @@
       <w:pPr>
         <w:spacing w:after="0" w:line="240" w:lineRule="auto"/>
       </w:pPr>
-      <w:r>
-        <w:t>![](img/ColumnsFirst/Others4.png)</w:t>
+      <w:proofErr w:type="gramStart"/>
+      <w:r>
+        <w:t>![</w:t>
+      </w:r>
+      <w:proofErr w:type="gramEnd"/>
+      <w:r>
+        <w:t>](</w:t>
+      </w:r>
+      <w:proofErr w:type="spellStart"/>
+      <w:r>
+        <w:t>img</w:t>
+      </w:r>
+      <w:proofErr w:type="spellEnd"/>
+      <w:r>
+        <w:t>/</w:t>
+      </w:r>
+      <w:proofErr w:type="spellStart"/>
+      <w:r>
+        <w:t>ColumnsFirst</w:t>
+      </w:r>
+      <w:proofErr w:type="spellEnd"/>
+      <w:r>
+        <w:t>/Others4.png)</w:t>
       </w:r>
     </w:p>
     <w:p>
@@ -373,7 +709,17 @@
         <w:spacing w:after="0" w:line="240" w:lineRule="auto"/>
       </w:pPr>
       <w:r>
-        <w:t>The most well known Columns first proposal for several years was PCMS by Kenneth Gustavsson in 2007</w:t>
+        <w:t xml:space="preserve">The most </w:t>
+      </w:r>
+      <w:proofErr w:type="spellStart"/>
+      <w:proofErr w:type="gramStart"/>
+      <w:r>
+        <w:t>well known</w:t>
+      </w:r>
+      <w:proofErr w:type="spellEnd"/>
+      <w:proofErr w:type="gramEnd"/>
+      <w:r>
+        <w:t xml:space="preserve"> Columns first proposal for several years was PCMS by Kenneth Gustavsson in 2007</w:t>
       </w:r>
       <w:sdt>
         <w:sdtPr>
@@ -421,33 +767,61 @@
         </w:sdtContent>
       </w:sdt>
       <w:r>
-        <w:t>. It follows the four corner and edge pairs structure seen in earlier proposals.</w:t>
-      </w:r>
-    </w:p>
-    <w:p>
-      <w:pPr>
-        <w:spacing w:after="0" w:line="240" w:lineRule="auto"/>
-      </w:pPr>
-    </w:p>
-    <w:p>
-      <w:pPr>
-        <w:spacing w:after="0" w:line="240" w:lineRule="auto"/>
-      </w:pPr>
-      <w:r>
-        <w:t>![](img/ColumnsFirst/Others5.png)</w:t>
-      </w:r>
-    </w:p>
-    <w:p>
-      <w:pPr>
-        <w:spacing w:after="0" w:line="240" w:lineRule="auto"/>
-      </w:pPr>
-    </w:p>
-    <w:p>
-      <w:pPr>
-        <w:spacing w:after="0" w:line="240" w:lineRule="auto"/>
-      </w:pPr>
-      <w:r>
-        <w:lastRenderedPageBreak/>
+        <w:t xml:space="preserve">. It follows the four corner and edge </w:t>
+      </w:r>
+      <w:proofErr w:type="gramStart"/>
+      <w:r>
+        <w:t>pairs</w:t>
+      </w:r>
+      <w:proofErr w:type="gramEnd"/>
+      <w:r>
+        <w:t xml:space="preserve"> structure seen in earlier proposals.</w:t>
+      </w:r>
+    </w:p>
+    <w:p>
+      <w:pPr>
+        <w:spacing w:after="0" w:line="240" w:lineRule="auto"/>
+      </w:pPr>
+    </w:p>
+    <w:p>
+      <w:pPr>
+        <w:spacing w:after="0" w:line="240" w:lineRule="auto"/>
+      </w:pPr>
+      <w:proofErr w:type="gramStart"/>
+      <w:r>
+        <w:t>![</w:t>
+      </w:r>
+      <w:proofErr w:type="gramEnd"/>
+      <w:r>
+        <w:t>](</w:t>
+      </w:r>
+      <w:proofErr w:type="spellStart"/>
+      <w:r>
+        <w:t>img</w:t>
+      </w:r>
+      <w:proofErr w:type="spellEnd"/>
+      <w:r>
+        <w:t>/</w:t>
+      </w:r>
+      <w:proofErr w:type="spellStart"/>
+      <w:r>
+        <w:t>ColumnsFirst</w:t>
+      </w:r>
+      <w:proofErr w:type="spellEnd"/>
+      <w:r>
+        <w:t>/Others5.png)</w:t>
+      </w:r>
+    </w:p>
+    <w:p>
+      <w:pPr>
+        <w:spacing w:after="0" w:line="240" w:lineRule="auto"/>
+      </w:pPr>
+    </w:p>
+    <w:p>
+      <w:pPr>
+        <w:spacing w:after="0" w:line="240" w:lineRule="auto"/>
+      </w:pPr>
+      <w:r>
         <w:t>In 2011, Michael Gottlieb added a variant of PCMS to his website</w:t>
       </w:r>
       <w:sdt>
@@ -505,8 +879,29 @@
       <w:pPr>
         <w:spacing w:after="0" w:line="240" w:lineRule="auto"/>
       </w:pPr>
-      <w:r>
-        <w:t>![](img/ColumnsFirst/Others6.png)</w:t>
+      <w:proofErr w:type="gramStart"/>
+      <w:r>
+        <w:t>![</w:t>
+      </w:r>
+      <w:proofErr w:type="gramEnd"/>
+      <w:r>
+        <w:t>](</w:t>
+      </w:r>
+      <w:proofErr w:type="spellStart"/>
+      <w:r>
+        <w:t>img</w:t>
+      </w:r>
+      <w:proofErr w:type="spellEnd"/>
+      <w:r>
+        <w:t>/</w:t>
+      </w:r>
+      <w:proofErr w:type="spellStart"/>
+      <w:r>
+        <w:t>ColumnsFirst</w:t>
+      </w:r>
+      <w:proofErr w:type="spellEnd"/>
+      <w:r>
+        <w:t>/Others6.png)</w:t>
       </w:r>
     </w:p>
     <w:p>
@@ -520,25 +915,6 @@
       </w:pPr>
       <w:r>
         <w:t>&gt;The post from the screenshot above states that multiple methods were added to the site. The PCMS variant was likely added at the same time as evidenced by there being no mention of the link to the Columns First page prior to the date of the post.</w:t>
-      </w:r>
-    </w:p>
-    <w:p>
-      <w:pPr>
-        <w:spacing w:after="0" w:line="240" w:lineRule="auto"/>
-      </w:pPr>
-    </w:p>
-    <w:p>
-      <w:pPr>
-        <w:spacing w:after="0" w:line="240" w:lineRule="auto"/>
-        <w:rPr>
-          <w:rFonts w:hint="eastAsia"/>
-        </w:rPr>
-      </w:pPr>
-      <w:r>
-        <w:rPr>
-          <w:rFonts w:hint="eastAsia"/>
-        </w:rPr>
-        <w:t>## References</w:t>
       </w:r>
     </w:p>
     <w:p>
@@ -548,7 +924,7 @@
     </w:p>
     <w:sdt>
       <w:sdtPr>
-        <w:id w:val="-181512371"/>
+        <w:id w:val="416989377"/>
         <w:docPartObj>
           <w:docPartGallery w:val="Bibliographies"/>
           <w:docPartUnique/>
@@ -571,12 +947,12 @@
             <w:pStyle w:val="Heading1"/>
           </w:pPr>
           <w:r>
-            <w:t>Bibliography</w:t>
+            <w:t>References</w:t>
           </w:r>
         </w:p>
         <w:sdt>
           <w:sdtPr>
-            <w:id w:val="111145805"/>
+            <w:id w:val="-573587230"/>
             <w:bibliography/>
           </w:sdtPr>
           <w:sdtContent>
@@ -614,7 +990,7 @@
               </w:tblGrid>
               <w:tr>
                 <w:trPr>
-                  <w:divId w:val="1986347783"/>
+                  <w:divId w:val="1399479573"/>
                   <w:tblCellSpacing w:w="15" w:type="dxa"/>
                 </w:trPr>
                 <w:tc>
@@ -664,7 +1040,7 @@
               </w:tr>
               <w:tr>
                 <w:trPr>
-                  <w:divId w:val="1986347783"/>
+                  <w:divId w:val="1399479573"/>
                   <w:tblCellSpacing w:w="15" w:type="dxa"/>
                 </w:trPr>
                 <w:tc>
@@ -710,7 +1086,7 @@
               </w:tr>
               <w:tr>
                 <w:trPr>
-                  <w:divId w:val="1986347783"/>
+                  <w:divId w:val="1399479573"/>
                   <w:tblCellSpacing w:w="15" w:type="dxa"/>
                 </w:trPr>
                 <w:tc>
@@ -756,7 +1132,7 @@
               </w:tr>
               <w:tr>
                 <w:trPr>
-                  <w:divId w:val="1986347783"/>
+                  <w:divId w:val="1399479573"/>
                   <w:tblCellSpacing w:w="15" w:type="dxa"/>
                 </w:trPr>
                 <w:tc>
@@ -802,7 +1178,7 @@
               </w:tr>
               <w:tr>
                 <w:trPr>
-                  <w:divId w:val="1986347783"/>
+                  <w:divId w:val="1399479573"/>
                   <w:tblCellSpacing w:w="15" w:type="dxa"/>
                 </w:trPr>
                 <w:tc>
@@ -848,7 +1224,7 @@
               </w:tr>
               <w:tr>
                 <w:trPr>
-                  <w:divId w:val="1986347783"/>
+                  <w:divId w:val="1399479573"/>
                   <w:tblCellSpacing w:w="15" w:type="dxa"/>
                 </w:trPr>
                 <w:tc>
@@ -894,7 +1270,7 @@
               </w:tr>
               <w:tr>
                 <w:trPr>
-                  <w:divId w:val="1986347783"/>
+                  <w:divId w:val="1399479573"/>
                   <w:tblCellSpacing w:w="15" w:type="dxa"/>
                 </w:trPr>
                 <w:tc>
@@ -940,7 +1316,7 @@
               </w:tr>
               <w:tr>
                 <w:trPr>
-                  <w:divId w:val="1986347783"/>
+                  <w:divId w:val="1399479573"/>
                   <w:tblCellSpacing w:w="15" w:type="dxa"/>
                 </w:trPr>
                 <w:tc>
@@ -959,6 +1335,7 @@
                       <w:rPr>
                         <w:noProof/>
                       </w:rPr>
+                      <w:lastRenderedPageBreak/>
                       <w:t xml:space="preserve">[8] </w:t>
                     </w:r>
                   </w:p>
@@ -986,7 +1363,7 @@
               </w:tr>
               <w:tr>
                 <w:trPr>
-                  <w:divId w:val="1986347783"/>
+                  <w:divId w:val="1399479573"/>
                   <w:tblCellSpacing w:w="15" w:type="dxa"/>
                 </w:trPr>
                 <w:tc>
@@ -1032,7 +1409,7 @@
               </w:tr>
               <w:tr>
                 <w:trPr>
-                  <w:divId w:val="1986347783"/>
+                  <w:divId w:val="1399479573"/>
                   <w:tblCellSpacing w:w="15" w:type="dxa"/>
                 </w:trPr>
                 <w:tc>
@@ -1079,7 +1456,7 @@
             </w:tbl>
             <w:p>
               <w:pPr>
-                <w:divId w:val="1986347783"/>
+                <w:divId w:val="1399479573"/>
                 <w:rPr>
                   <w:rFonts w:eastAsia="Times New Roman"/>
                   <w:noProof/>
@@ -1116,7 +1493,7 @@
 </file>
 
 <file path=word/styles.xml><?xml version="1.0" encoding="utf-8"?>
-<w:styles xmlns:mc="http://schemas.openxmlformats.org/markup-compatibility/2006" xmlns:r="http://schemas.openxmlformats.org/officeDocument/2006/relationships" xmlns:w="http://schemas.openxmlformats.org/wordprocessingml/2006/main" xmlns:w14="http://schemas.microsoft.com/office/word/2010/wordml" xmlns:w15="http://schemas.microsoft.com/office/word/2012/wordml" xmlns:w16cex="http://schemas.microsoft.com/office/word/2018/wordml/cex" xmlns:w16cid="http://schemas.microsoft.com/office/word/2016/wordml/cid" xmlns:w16="http://schemas.microsoft.com/office/word/2018/wordml" xmlns:w16sdtdh="http://schemas.microsoft.com/office/word/2020/wordml/sdtdatahash" xmlns:w16se="http://schemas.microsoft.com/office/word/2015/wordml/symex" mc:Ignorable="w14 w15 w16se w16cid w16 w16cex w16sdtdh">
+<w:styles xmlns:mc="http://schemas.openxmlformats.org/markup-compatibility/2006" xmlns:r="http://schemas.openxmlformats.org/officeDocument/2006/relationships" xmlns:w="http://schemas.openxmlformats.org/wordprocessingml/2006/main" xmlns:w14="http://schemas.microsoft.com/office/word/2010/wordml" xmlns:w15="http://schemas.microsoft.com/office/word/2012/wordml" xmlns:w16cex="http://schemas.microsoft.com/office/word/2018/wordml/cex" xmlns:w16cid="http://schemas.microsoft.com/office/word/2016/wordml/cid" xmlns:w16="http://schemas.microsoft.com/office/word/2018/wordml" xmlns:w16du="http://schemas.microsoft.com/office/word/2023/wordml/word16du" xmlns:w16sdtdh="http://schemas.microsoft.com/office/word/2020/wordml/sdtdatahash" xmlns:w16sdtfl="http://schemas.microsoft.com/office/word/2024/wordml/sdtformatlock" xmlns:w16se="http://schemas.microsoft.com/office/word/2015/wordml/symex" mc:Ignorable="w14 w15 w16se w16cid w16 w16cex w16sdtdh w16sdtfl w16du">
   <w:docDefaults>
     <w:rPrDefault>
       <w:rPr>
